--- a/Reinforcement learning/Analysis of DQN and DDQN algorithms on discrete environments/readme.docx
+++ b/Reinforcement learning/Analysis of DQN and DDQN algorithms on discrete environments/readme.docx
@@ -9,7 +9,439 @@
       </w:pPr>
       <w:r>
         <w:rPr/>
-        <w:t xml:space="preserve">     </w:t>
+        <w:drawing>
+          <wp:anchor behindDoc="0" distT="0" distB="0" distL="0" distR="0" simplePos="0" locked="0" layoutInCell="1" allowOverlap="1" relativeHeight="17">
+            <wp:simplePos x="0" y="0"/>
+            <wp:positionH relativeFrom="column">
+              <wp:posOffset>-66040</wp:posOffset>
+            </wp:positionH>
+            <wp:positionV relativeFrom="paragraph">
+              <wp:posOffset>-510540</wp:posOffset>
+            </wp:positionV>
+            <wp:extent cx="5852160" cy="4389120"/>
+            <wp:effectExtent l="0" t="0" r="0" b="0"/>
+            <wp:wrapSquare wrapText="largest"/>
+            <wp:docPr id="1" name="Image5" descr=""/>
+            <wp:cNvGraphicFramePr>
+              <a:graphicFrameLocks xmlns:a="http://schemas.openxmlformats.org/drawingml/2006/main" noChangeAspect="1"/>
+            </wp:cNvGraphicFramePr>
+            <a:graphic xmlns:a="http://schemas.openxmlformats.org/drawingml/2006/main">
+              <a:graphicData uri="http://schemas.openxmlformats.org/drawingml/2006/picture">
+                <pic:pic xmlns:pic="http://schemas.openxmlformats.org/drawingml/2006/picture">
+                  <pic:nvPicPr>
+                    <pic:cNvPr id="1" name="Image5" descr=""/>
+                    <pic:cNvPicPr>
+                      <a:picLocks noChangeAspect="1" noChangeArrowheads="1"/>
+                    </pic:cNvPicPr>
+                  </pic:nvPicPr>
+                  <pic:blipFill>
+                    <a:blip r:embed="rId2"/>
+                    <a:stretch>
+                      <a:fillRect/>
+                    </a:stretch>
+                  </pic:blipFill>
+                  <pic:spPr bwMode="auto">
+                    <a:xfrm>
+                      <a:off x="0" y="0"/>
+                      <a:ext cx="5852160" cy="4389120"/>
+                    </a:xfrm>
+                    <a:prstGeom prst="rect">
+                      <a:avLst/>
+                    </a:prstGeom>
+                  </pic:spPr>
+                </pic:pic>
+              </a:graphicData>
+            </a:graphic>
+          </wp:anchor>
+        </w:drawing>
+      </w:r>
+    </w:p>
+    <w:p>
+      <w:pPr>
+        <w:pStyle w:val="Normal"/>
+        <w:rPr/>
+      </w:pPr>
+      <w:r>
+        <w:rPr/>
+      </w:r>
+    </w:p>
+    <w:p>
+      <w:pPr>
+        <w:pStyle w:val="Normal"/>
+        <w:rPr/>
+      </w:pPr>
+      <w:r>
+        <w:rPr/>
+      </w:r>
+    </w:p>
+    <w:p>
+      <w:pPr>
+        <w:pStyle w:val="Normal"/>
+        <w:rPr/>
+      </w:pPr>
+      <w:r>
+        <w:rPr/>
+      </w:r>
+    </w:p>
+    <w:p>
+      <w:pPr>
+        <w:pStyle w:val="Normal"/>
+        <w:rPr/>
+      </w:pPr>
+      <w:r>
+        <w:rPr/>
+      </w:r>
+    </w:p>
+    <w:p>
+      <w:pPr>
+        <w:pStyle w:val="Normal"/>
+        <w:rPr/>
+      </w:pPr>
+      <w:r>
+        <w:rPr/>
+      </w:r>
+    </w:p>
+    <w:p>
+      <w:pPr>
+        <w:pStyle w:val="Normal"/>
+        <w:rPr/>
+      </w:pPr>
+      <w:r>
+        <w:rPr/>
+      </w:r>
+    </w:p>
+    <w:p>
+      <w:pPr>
+        <w:pStyle w:val="Normal"/>
+        <w:rPr/>
+      </w:pPr>
+      <w:r>
+        <w:rPr/>
+      </w:r>
+    </w:p>
+    <w:p>
+      <w:pPr>
+        <w:pStyle w:val="Normal"/>
+        <w:rPr/>
+      </w:pPr>
+      <w:r>
+        <w:rPr/>
+      </w:r>
+    </w:p>
+    <w:p>
+      <w:pPr>
+        <w:pStyle w:val="Normal"/>
+        <w:rPr/>
+      </w:pPr>
+      <w:r>
+        <w:rPr/>
+      </w:r>
+    </w:p>
+    <w:p>
+      <w:pPr>
+        <w:pStyle w:val="Normal"/>
+        <w:rPr/>
+      </w:pPr>
+      <w:r>
+        <w:rPr/>
+      </w:r>
+    </w:p>
+    <w:p>
+      <w:pPr>
+        <w:pStyle w:val="Normal"/>
+        <w:rPr/>
+      </w:pPr>
+      <w:r>
+        <w:rPr/>
+      </w:r>
+    </w:p>
+    <w:p>
+      <w:pPr>
+        <w:pStyle w:val="Normal"/>
+        <w:rPr/>
+      </w:pPr>
+      <w:r>
+        <w:rPr/>
+      </w:r>
+    </w:p>
+    <w:p>
+      <w:pPr>
+        <w:pStyle w:val="Normal"/>
+        <w:rPr/>
+      </w:pPr>
+      <w:r>
+        <w:rPr/>
+      </w:r>
+    </w:p>
+    <w:p>
+      <w:pPr>
+        <w:pStyle w:val="Normal"/>
+        <w:rPr/>
+      </w:pPr>
+      <w:r>
+        <w:rPr/>
+      </w:r>
+    </w:p>
+    <w:p>
+      <w:pPr>
+        <w:pStyle w:val="Normal"/>
+        <w:rPr/>
+      </w:pPr>
+      <w:r>
+        <w:rPr/>
+      </w:r>
+    </w:p>
+    <w:p>
+      <w:pPr>
+        <w:pStyle w:val="Normal"/>
+        <w:rPr/>
+      </w:pPr>
+      <w:r>
+        <w:rPr/>
+      </w:r>
+    </w:p>
+    <w:p>
+      <w:pPr>
+        <w:pStyle w:val="Normal"/>
+        <w:rPr/>
+      </w:pPr>
+      <w:r>
+        <w:rPr/>
+      </w:r>
+    </w:p>
+    <w:p>
+      <w:pPr>
+        <w:pStyle w:val="Normal"/>
+        <w:rPr/>
+      </w:pPr>
+      <w:r>
+        <w:rPr/>
+      </w:r>
+    </w:p>
+    <w:p>
+      <w:pPr>
+        <w:pStyle w:val="Normal"/>
+        <w:rPr/>
+      </w:pPr>
+      <w:r>
+        <w:rPr/>
+      </w:r>
+    </w:p>
+    <w:p>
+      <w:pPr>
+        <w:pStyle w:val="Normal"/>
+        <w:rPr/>
+      </w:pPr>
+      <w:r>
+        <w:rPr/>
+      </w:r>
+    </w:p>
+    <w:p>
+      <w:pPr>
+        <w:pStyle w:val="Normal"/>
+        <w:rPr/>
+      </w:pPr>
+      <w:r>
+        <w:rPr/>
+      </w:r>
+    </w:p>
+    <w:p>
+      <w:pPr>
+        <w:pStyle w:val="Normal"/>
+        <w:rPr/>
+      </w:pPr>
+      <w:r>
+        <w:rPr/>
+        <w:t xml:space="preserve">   </w:t>
+      </w:r>
+    </w:p>
+    <w:p>
+      <w:pPr>
+        <w:pStyle w:val="Normal"/>
+        <w:rPr/>
+      </w:pPr>
+      <w:r>
+        <w:rPr/>
+      </w:r>
+    </w:p>
+    <w:p>
+      <w:pPr>
+        <w:pStyle w:val="Normal"/>
+        <w:rPr/>
+      </w:pPr>
+      <w:r>
+        <w:rPr/>
+        <w:t xml:space="preserve">  </w:t>
+      </w:r>
+      <w:r>
+        <w:rPr/>
+        <w:t xml:space="preserve">graph of train_avg_return </w:t>
+      </w:r>
+    </w:p>
+    <w:p>
+      <w:pPr>
+        <w:pStyle w:val="Normal"/>
+        <w:rPr/>
+      </w:pPr>
+      <w:r>
+        <w:rPr/>
+        <w:t xml:space="preserve">  </w:t>
+      </w:r>
+      <w:r>
+        <w:rPr/>
+        <w:t>DQN trails with random seed on lander environment (observe high variance between graphs)</w:t>
+      </w:r>
+    </w:p>
+    <w:p>
+      <w:pPr>
+        <w:pStyle w:val="Normal"/>
+        <w:rPr/>
+      </w:pPr>
+      <w:r>
+        <w:drawing>
+          <wp:anchor behindDoc="0" distT="0" distB="0" distL="0" distR="0" simplePos="0" locked="0" layoutInCell="1" allowOverlap="1" relativeHeight="18">
+            <wp:simplePos x="0" y="0"/>
+            <wp:positionH relativeFrom="column">
+              <wp:align>center</wp:align>
+            </wp:positionH>
+            <wp:positionV relativeFrom="paragraph">
+              <wp:posOffset>635</wp:posOffset>
+            </wp:positionV>
+            <wp:extent cx="5852160" cy="4389120"/>
+            <wp:effectExtent l="0" t="0" r="0" b="0"/>
+            <wp:wrapSquare wrapText="largest"/>
+            <wp:docPr id="2" name="Image16" descr=""/>
+            <wp:cNvGraphicFramePr>
+              <a:graphicFrameLocks xmlns:a="http://schemas.openxmlformats.org/drawingml/2006/main" noChangeAspect="1"/>
+            </wp:cNvGraphicFramePr>
+            <a:graphic xmlns:a="http://schemas.openxmlformats.org/drawingml/2006/main">
+              <a:graphicData uri="http://schemas.openxmlformats.org/drawingml/2006/picture">
+                <pic:pic xmlns:pic="http://schemas.openxmlformats.org/drawingml/2006/picture">
+                  <pic:nvPicPr>
+                    <pic:cNvPr id="2" name="Image16" descr=""/>
+                    <pic:cNvPicPr>
+                      <a:picLocks noChangeAspect="1" noChangeArrowheads="1"/>
+                    </pic:cNvPicPr>
+                  </pic:nvPicPr>
+                  <pic:blipFill>
+                    <a:blip r:embed="rId3"/>
+                    <a:stretch>
+                      <a:fillRect/>
+                    </a:stretch>
+                  </pic:blipFill>
+                  <pic:spPr bwMode="auto">
+                    <a:xfrm>
+                      <a:off x="0" y="0"/>
+                      <a:ext cx="5852160" cy="4389120"/>
+                    </a:xfrm>
+                    <a:prstGeom prst="rect">
+                      <a:avLst/>
+                    </a:prstGeom>
+                  </pic:spPr>
+                </pic:pic>
+              </a:graphicData>
+            </a:graphic>
+          </wp:anchor>
+        </w:drawing>
+      </w:r>
+      <w:r>
+        <w:rPr/>
+        <w:t xml:space="preserve">graph of train_avg_return </w:t>
+      </w:r>
+    </w:p>
+    <w:p>
+      <w:pPr>
+        <w:pStyle w:val="Normal"/>
+        <w:rPr/>
+      </w:pPr>
+      <w:r>
+        <w:rPr/>
+        <w:t>DDQN trails with random seed on lander environment (observe low variance between graphs)</w:t>
+      </w:r>
+    </w:p>
+    <w:p>
+      <w:pPr>
+        <w:pStyle w:val="Normal"/>
+        <w:rPr/>
+      </w:pPr>
+      <w:r>
+        <w:drawing>
+          <wp:anchor behindDoc="0" distT="0" distB="0" distL="0" distR="0" simplePos="0" locked="0" layoutInCell="1" allowOverlap="1" relativeHeight="19">
+            <wp:simplePos x="0" y="0"/>
+            <wp:positionH relativeFrom="column">
+              <wp:align>center</wp:align>
+            </wp:positionH>
+            <wp:positionV relativeFrom="paragraph">
+              <wp:posOffset>635</wp:posOffset>
+            </wp:positionV>
+            <wp:extent cx="5852160" cy="4389120"/>
+            <wp:effectExtent l="0" t="0" r="0" b="0"/>
+            <wp:wrapSquare wrapText="largest"/>
+            <wp:docPr id="3" name="Image19" descr=""/>
+            <wp:cNvGraphicFramePr>
+              <a:graphicFrameLocks xmlns:a="http://schemas.openxmlformats.org/drawingml/2006/main" noChangeAspect="1"/>
+            </wp:cNvGraphicFramePr>
+            <a:graphic xmlns:a="http://schemas.openxmlformats.org/drawingml/2006/main">
+              <a:graphicData uri="http://schemas.openxmlformats.org/drawingml/2006/picture">
+                <pic:pic xmlns:pic="http://schemas.openxmlformats.org/drawingml/2006/picture">
+                  <pic:nvPicPr>
+                    <pic:cNvPr id="3" name="Image19" descr=""/>
+                    <pic:cNvPicPr>
+                      <a:picLocks noChangeAspect="1" noChangeArrowheads="1"/>
+                    </pic:cNvPicPr>
+                  </pic:nvPicPr>
+                  <pic:blipFill>
+                    <a:blip r:embed="rId4"/>
+                    <a:stretch>
+                      <a:fillRect/>
+                    </a:stretch>
+                  </pic:blipFill>
+                  <pic:spPr bwMode="auto">
+                    <a:xfrm>
+                      <a:off x="0" y="0"/>
+                      <a:ext cx="5852160" cy="4389120"/>
+                    </a:xfrm>
+                    <a:prstGeom prst="rect">
+                      <a:avLst/>
+                    </a:prstGeom>
+                  </pic:spPr>
+                </pic:pic>
+              </a:graphicData>
+            </a:graphic>
+          </wp:anchor>
+        </w:drawing>
+      </w:r>
+      <w:r>
+        <w:rPr/>
+        <w:t xml:space="preserve">                               </w:t>
+      </w:r>
+      <w:bookmarkStart w:id="0" w:name="__DdeLink__71_2711043192"/>
+      <w:r>
+        <w:rPr/>
+        <w:t xml:space="preserve">graph of train_avg_return </w:t>
+      </w:r>
+      <w:bookmarkEnd w:id="0"/>
+      <w:r>
+        <w:rPr/>
+        <w:t xml:space="preserve">compairing DQN VS DDQN </w:t>
+      </w:r>
+    </w:p>
+    <w:p>
+      <w:pPr>
+        <w:pStyle w:val="Normal"/>
+        <w:rPr/>
+      </w:pPr>
+      <w:r>
+        <w:rPr/>
+      </w:r>
+    </w:p>
+    <w:p>
+      <w:pPr>
+        <w:pStyle w:val="Normal"/>
+        <w:rPr/>
+      </w:pPr>
+      <w:r>
+        <w:rPr/>
       </w:r>
     </w:p>
     <w:p>
@@ -30,14 +462,7 @@
           <w:b/>
           <w:bCs/>
         </w:rPr>
-        <w:t xml:space="preserve">Model free </w:t>
-      </w:r>
-      <w:r>
-        <w:rPr>
-          <w:b/>
-          <w:bCs/>
-        </w:rPr>
-        <w:t>Policy Iteration  to DQN</w:t>
+        <w:t>Model free Policy Iteration  to DQN</w:t>
       </w:r>
     </w:p>
     <w:p>
@@ -48,7 +473,7 @@
       <w:r>
         <w:rPr/>
         <w:drawing>
-          <wp:anchor behindDoc="0" distT="0" distB="0" distL="0" distR="0" simplePos="0" locked="0" layoutInCell="1" allowOverlap="1" relativeHeight="4">
+          <wp:anchor behindDoc="0" distT="0" distB="0" distL="0" distR="0" simplePos="0" locked="0" layoutInCell="1" allowOverlap="1" relativeHeight="2">
             <wp:simplePos x="0" y="0"/>
             <wp:positionH relativeFrom="column">
               <wp:posOffset>0</wp:posOffset>
@@ -59,7 +484,7 @@
             <wp:extent cx="6120130" cy="3945255"/>
             <wp:effectExtent l="0" t="0" r="0" b="0"/>
             <wp:wrapSquare wrapText="largest"/>
-            <wp:docPr id="1" name="Image3" descr=""/>
+            <wp:docPr id="4" name="Image3" descr=""/>
             <wp:cNvGraphicFramePr>
               <a:graphicFrameLocks xmlns:a="http://schemas.openxmlformats.org/drawingml/2006/main" noChangeAspect="1"/>
             </wp:cNvGraphicFramePr>
@@ -67,13 +492,13 @@
               <a:graphicData uri="http://schemas.openxmlformats.org/drawingml/2006/picture">
                 <pic:pic xmlns:pic="http://schemas.openxmlformats.org/drawingml/2006/picture">
                   <pic:nvPicPr>
-                    <pic:cNvPr id="1" name="Image3" descr=""/>
+                    <pic:cNvPr id="4" name="Image3" descr=""/>
                     <pic:cNvPicPr>
                       <a:picLocks noChangeAspect="1" noChangeArrowheads="1"/>
                     </pic:cNvPicPr>
                   </pic:nvPicPr>
                   <pic:blipFill>
-                    <a:blip r:embed="rId2"/>
+                    <a:blip r:embed="rId5"/>
                     <a:stretch>
                       <a:fillRect/>
                     </a:stretch>
@@ -140,7 +565,7 @@
       <w:r>
         <w:rPr/>
         <w:drawing>
-          <wp:anchor behindDoc="0" distT="0" distB="0" distL="0" distR="0" simplePos="0" locked="0" layoutInCell="1" allowOverlap="1" relativeHeight="5">
+          <wp:anchor behindDoc="0" distT="0" distB="0" distL="0" distR="0" simplePos="0" locked="0" layoutInCell="1" allowOverlap="1" relativeHeight="3">
             <wp:simplePos x="0" y="0"/>
             <wp:positionH relativeFrom="column">
               <wp:align>center</wp:align>
@@ -151,7 +576,7 @@
             <wp:extent cx="5829300" cy="3867150"/>
             <wp:effectExtent l="0" t="0" r="0" b="0"/>
             <wp:wrapSquare wrapText="largest"/>
-            <wp:docPr id="2" name="Image4" descr=""/>
+            <wp:docPr id="5" name="Image4" descr=""/>
             <wp:cNvGraphicFramePr>
               <a:graphicFrameLocks xmlns:a="http://schemas.openxmlformats.org/drawingml/2006/main" noChangeAspect="1"/>
             </wp:cNvGraphicFramePr>
@@ -159,13 +584,13 @@
               <a:graphicData uri="http://schemas.openxmlformats.org/drawingml/2006/picture">
                 <pic:pic xmlns:pic="http://schemas.openxmlformats.org/drawingml/2006/picture">
                   <pic:nvPicPr>
-                    <pic:cNvPr id="2" name="Image4" descr=""/>
+                    <pic:cNvPr id="5" name="Image4" descr=""/>
                     <pic:cNvPicPr>
                       <a:picLocks noChangeAspect="1" noChangeArrowheads="1"/>
                     </pic:cNvPicPr>
                   </pic:nvPicPr>
                   <pic:blipFill>
-                    <a:blip r:embed="rId3"/>
+                    <a:blip r:embed="rId6"/>
                     <a:stretch>
                       <a:fillRect/>
                     </a:stretch>
@@ -235,11 +660,7 @@
       </w:pPr>
       <w:r>
         <w:rPr/>
-        <w:t xml:space="preserve">of optimal_policy while acting another behavior policy pi_b </w:t>
-      </w:r>
-      <w:r>
-        <w:rPr/>
-        <w:t>which can also explore all possible states .</w:t>
+        <w:t>of optimal_policy while acting another behavior policy pi_b which can also explore all possible states .</w:t>
       </w:r>
     </w:p>
     <w:p>
@@ -261,15 +682,7 @@
         <w:tab/>
         <w:tab/>
         <w:tab/>
-        <w:t xml:space="preserve"> </w:t>
-      </w:r>
-      <w:r>
-        <w:rPr/>
-        <w:t xml:space="preserve">Can we omit the Policy improvement step? </w:t>
-      </w:r>
-      <w:r>
-        <w:rPr/>
-        <w:t>YES</w:t>
+        <w:t xml:space="preserve"> Can we omit the Policy improvement step? YES</w:t>
       </w:r>
     </w:p>
     <w:p>
@@ -320,7 +733,7 @@
       </w:pPr>
       <w:r>
         <w:drawing>
-          <wp:anchor behindDoc="0" distT="0" distB="0" distL="0" distR="0" simplePos="0" locked="0" layoutInCell="1" allowOverlap="1" relativeHeight="7">
+          <wp:anchor behindDoc="0" distT="0" distB="0" distL="0" distR="0" simplePos="0" locked="0" layoutInCell="1" allowOverlap="1" relativeHeight="5">
             <wp:simplePos x="0" y="0"/>
             <wp:positionH relativeFrom="column">
               <wp:posOffset>297815</wp:posOffset>
@@ -331,7 +744,7 @@
             <wp:extent cx="5524500" cy="3533775"/>
             <wp:effectExtent l="0" t="0" r="0" b="0"/>
             <wp:wrapSquare wrapText="largest"/>
-            <wp:docPr id="3" name="Image6" descr=""/>
+            <wp:docPr id="6" name="Image6" descr=""/>
             <wp:cNvGraphicFramePr>
               <a:graphicFrameLocks xmlns:a="http://schemas.openxmlformats.org/drawingml/2006/main" noChangeAspect="1"/>
             </wp:cNvGraphicFramePr>
@@ -339,13 +752,13 @@
               <a:graphicData uri="http://schemas.openxmlformats.org/drawingml/2006/picture">
                 <pic:pic xmlns:pic="http://schemas.openxmlformats.org/drawingml/2006/picture">
                   <pic:nvPicPr>
-                    <pic:cNvPr id="3" name="Image6" descr=""/>
+                    <pic:cNvPr id="6" name="Image6" descr=""/>
                     <pic:cNvPicPr>
                       <a:picLocks noChangeAspect="1" noChangeArrowheads="1"/>
                     </pic:cNvPicPr>
                   </pic:nvPicPr>
                   <pic:blipFill>
-                    <a:blip r:embed="rId4"/>
+                    <a:blip r:embed="rId7"/>
                     <a:stretch>
                       <a:fillRect/>
                     </a:stretch>
@@ -368,7 +781,92 @@
       <w:r>
         <w:rPr/>
         <w:tab/>
+      </w:r>
+      <w:r>
+        <w:rPr/>
         <w:tab/>
+      </w:r>
+    </w:p>
+    <w:p>
+      <w:pPr>
+        <w:pStyle w:val="Normal"/>
+        <w:rPr/>
+      </w:pPr>
+      <w:r>
+        <w:rPr/>
+        <mc:AlternateContent>
+          <mc:Choice Requires="wps">
+            <w:drawing>
+              <wp:anchor behindDoc="0" distT="0" distB="0" distL="0" distR="0" simplePos="0" locked="0" layoutInCell="1" allowOverlap="1" relativeHeight="4">
+                <wp:simplePos x="0" y="0"/>
+                <wp:positionH relativeFrom="column">
+                  <wp:posOffset>445135</wp:posOffset>
+                </wp:positionH>
+                <wp:positionV relativeFrom="paragraph">
+                  <wp:posOffset>4114165</wp:posOffset>
+                </wp:positionV>
+                <wp:extent cx="15240" cy="1270"/>
+                <wp:effectExtent l="0" t="0" r="0" b="0"/>
+                <wp:wrapSquare wrapText="largest"/>
+                <wp:docPr id="7" name="Image5"/>
+                <a:graphic xmlns:a="http://schemas.openxmlformats.org/drawingml/2006/main">
+                  <a:graphicData uri="http://schemas.openxmlformats.org/drawingml/2006/picture">
+                    <pic:pic xmlns:pic="http://schemas.openxmlformats.org/drawingml/2006/picture">
+                      <pic:nvPicPr>
+                        <pic:cNvPr id="0" name="Image5" descr=""/>
+                        <pic:cNvPicPr/>
+                      </pic:nvPicPr>
+                      <pic:blipFill>
+                        <a:blip r:embed="rId8"/>
+                        <a:stretch/>
+                      </pic:blipFill>
+                      <pic:spPr>
+                        <a:xfrm rot="10800000">
+                          <a:off x="0" y="0"/>
+                          <a:ext cx="14760" cy="720"/>
+                        </a:xfrm>
+                        <a:prstGeom prst="rect">
+                          <a:avLst/>
+                        </a:prstGeom>
+                        <a:ln>
+                          <a:noFill/>
+                        </a:ln>
+                      </pic:spPr>
+                    </pic:pic>
+                  </a:graphicData>
+                </a:graphic>
+              </wp:anchor>
+            </w:drawing>
+          </mc:Choice>
+          <mc:Fallback>
+            <w:pict>
+              <v:shapetype id="shapetype_75" coordsize="21600,21600" o:spt="75" o:preferrelative="t" path="m@4@5l@4@11@9@11@9@5xe" filled="f" stroked="f">
+                <v:stroke joinstyle="miter"/>
+                <v:formulas>
+                  <v:f eqn="if lineDrawn pixelLineWidth 0"/>
+                  <v:f eqn="sum @0 1 0"/>
+                  <v:f eqn="sum 0 0 @1"/>
+                  <v:f eqn="prod @2 1 2"/>
+                  <v:f eqn="prod @3 21600 pixelWidth"/>
+                  <v:f eqn="prod @3 21600 pixelHeight"/>
+                  <v:f eqn="sum @0 0 1"/>
+                  <v:f eqn="prod @6 1 2"/>
+                  <v:f eqn="prod @7 21600 pixelWidth"/>
+                  <v:f eqn="sum @8 21600 0"/>
+                  <v:f eqn="prod @7 21600 pixelHeight"/>
+                  <v:f eqn="sum @10 21600 0"/>
+                </v:formulas>
+                <v:path o:extrusionok="f" gradientshapeok="t" o:connecttype="rect"/>
+                <o:lock v:ext="edit" aspectratio="t"/>
+              </v:shapetype>
+              <v:shape id="shape_0" ID="Image5" stroked="f" style="position:absolute;margin-left:35.05pt;margin-top:323.95pt;width:1.1pt;height:0pt;rotation:180" type="shapetype_75">
+                <v:imagedata r:id="rId9" o:detectmouseclick="t"/>
+                <w10:wrap type="none"/>
+                <v:stroke color="#3465a4" joinstyle="round" endcap="flat"/>
+              </v:shape>
+            </w:pict>
+          </mc:Fallback>
+        </mc:AlternateContent>
       </w:r>
     </w:p>
     <w:p>
@@ -380,60 +878,6 @@
         <w:rPr/>
         <w:drawing>
           <wp:anchor behindDoc="0" distT="0" distB="0" distL="0" distR="0" simplePos="0" locked="0" layoutInCell="1" allowOverlap="1" relativeHeight="6">
-            <wp:simplePos x="0" y="0"/>
-            <wp:positionH relativeFrom="column">
-              <wp:posOffset>445770</wp:posOffset>
-            </wp:positionH>
-            <wp:positionV relativeFrom="paragraph">
-              <wp:posOffset>4114800</wp:posOffset>
-            </wp:positionV>
-            <wp:extent cx="14605" cy="0"/>
-            <wp:effectExtent l="0" t="0" r="0" b="0"/>
-            <wp:wrapSquare wrapText="largest"/>
-            <wp:docPr id="4" name="Image5" descr=""/>
-            <wp:cNvGraphicFramePr>
-              <a:graphicFrameLocks xmlns:a="http://schemas.openxmlformats.org/drawingml/2006/main" noChangeAspect="1"/>
-            </wp:cNvGraphicFramePr>
-            <a:graphic xmlns:a="http://schemas.openxmlformats.org/drawingml/2006/main">
-              <a:graphicData uri="http://schemas.openxmlformats.org/drawingml/2006/picture">
-                <pic:pic xmlns:pic="http://schemas.openxmlformats.org/drawingml/2006/picture">
-                  <pic:nvPicPr>
-                    <pic:cNvPr id="4" name="Image5" descr=""/>
-                    <pic:cNvPicPr>
-                      <a:picLocks noChangeAspect="1" noChangeArrowheads="1"/>
-                    </pic:cNvPicPr>
-                  </pic:nvPicPr>
-                  <pic:blipFill>
-                    <a:blip r:embed="rId5"/>
-                    <a:stretch>
-                      <a:fillRect/>
-                    </a:stretch>
-                  </pic:blipFill>
-                  <pic:spPr bwMode="auto">
-                    <a:xfrm>
-                      <a:off x="0" y="0"/>
-                      <a:ext cx="14605" cy="-74295"/>
-                    </a:xfrm>
-                    <a:prstGeom prst="rect">
-                      <a:avLst/>
-                    </a:prstGeom>
-                  </pic:spPr>
-                </pic:pic>
-              </a:graphicData>
-            </a:graphic>
-          </wp:anchor>
-        </w:drawing>
-      </w:r>
-    </w:p>
-    <w:p>
-      <w:pPr>
-        <w:pStyle w:val="Normal"/>
-        <w:rPr/>
-      </w:pPr>
-      <w:r>
-        <w:rPr/>
-        <w:drawing>
-          <wp:anchor behindDoc="0" distT="0" distB="0" distL="0" distR="0" simplePos="0" locked="0" layoutInCell="1" allowOverlap="1" relativeHeight="8">
             <wp:simplePos x="0" y="0"/>
             <wp:positionH relativeFrom="column">
               <wp:posOffset>541020</wp:posOffset>
@@ -444,7 +888,7 @@
             <wp:extent cx="5457825" cy="3562350"/>
             <wp:effectExtent l="0" t="0" r="0" b="0"/>
             <wp:wrapSquare wrapText="largest"/>
-            <wp:docPr id="5" name="Image7" descr=""/>
+            <wp:docPr id="8" name="Image7" descr=""/>
             <wp:cNvGraphicFramePr>
               <a:graphicFrameLocks xmlns:a="http://schemas.openxmlformats.org/drawingml/2006/main" noChangeAspect="1"/>
             </wp:cNvGraphicFramePr>
@@ -452,13 +896,13 @@
               <a:graphicData uri="http://schemas.openxmlformats.org/drawingml/2006/picture">
                 <pic:pic xmlns:pic="http://schemas.openxmlformats.org/drawingml/2006/picture">
                   <pic:nvPicPr>
-                    <pic:cNvPr id="5" name="Image7" descr=""/>
+                    <pic:cNvPr id="8" name="Image7" descr=""/>
                     <pic:cNvPicPr>
                       <a:picLocks noChangeAspect="1" noChangeArrowheads="1"/>
                     </pic:cNvPicPr>
                   </pic:nvPicPr>
                   <pic:blipFill>
-                    <a:blip r:embed="rId6"/>
+                    <a:blip r:embed="rId10"/>
                     <a:stretch>
                       <a:fillRect/>
                     </a:stretch>
@@ -487,7 +931,7 @@
       <w:r>
         <w:rPr/>
         <w:drawing>
-          <wp:anchor behindDoc="0" distT="0" distB="0" distL="0" distR="0" simplePos="0" locked="0" layoutInCell="1" allowOverlap="1" relativeHeight="9">
+          <wp:anchor behindDoc="0" distT="0" distB="0" distL="0" distR="0" simplePos="0" locked="0" layoutInCell="1" allowOverlap="1" relativeHeight="7">
             <wp:simplePos x="0" y="0"/>
             <wp:positionH relativeFrom="column">
               <wp:posOffset>407670</wp:posOffset>
@@ -498,7 +942,7 @@
             <wp:extent cx="5343525" cy="3181350"/>
             <wp:effectExtent l="0" t="0" r="0" b="0"/>
             <wp:wrapSquare wrapText="largest"/>
-            <wp:docPr id="6" name="Image8" descr=""/>
+            <wp:docPr id="9" name="Image8" descr=""/>
             <wp:cNvGraphicFramePr>
               <a:graphicFrameLocks xmlns:a="http://schemas.openxmlformats.org/drawingml/2006/main" noChangeAspect="1"/>
             </wp:cNvGraphicFramePr>
@@ -506,13 +950,13 @@
               <a:graphicData uri="http://schemas.openxmlformats.org/drawingml/2006/picture">
                 <pic:pic xmlns:pic="http://schemas.openxmlformats.org/drawingml/2006/picture">
                   <pic:nvPicPr>
-                    <pic:cNvPr id="6" name="Image8" descr=""/>
+                    <pic:cNvPr id="9" name="Image8" descr=""/>
                     <pic:cNvPicPr>
                       <a:picLocks noChangeAspect="1" noChangeArrowheads="1"/>
                     </pic:cNvPicPr>
                   </pic:nvPicPr>
                   <pic:blipFill>
-                    <a:blip r:embed="rId7"/>
+                    <a:blip r:embed="rId11"/>
                     <a:stretch>
                       <a:fillRect/>
                     </a:stretch>
@@ -615,7 +1059,7 @@
       <w:r>
         <w:rPr/>
         <w:drawing>
-          <wp:anchor behindDoc="0" distT="0" distB="0" distL="0" distR="0" simplePos="0" locked="0" layoutInCell="1" allowOverlap="1" relativeHeight="10">
+          <wp:anchor behindDoc="0" distT="0" distB="0" distL="0" distR="0" simplePos="0" locked="0" layoutInCell="1" allowOverlap="1" relativeHeight="8">
             <wp:simplePos x="0" y="0"/>
             <wp:positionH relativeFrom="column">
               <wp:align>center</wp:align>
@@ -626,7 +1070,7 @@
             <wp:extent cx="5686425" cy="1619250"/>
             <wp:effectExtent l="0" t="0" r="0" b="0"/>
             <wp:wrapSquare wrapText="largest"/>
-            <wp:docPr id="7" name="Image9" descr=""/>
+            <wp:docPr id="10" name="Image9" descr=""/>
             <wp:cNvGraphicFramePr>
               <a:graphicFrameLocks xmlns:a="http://schemas.openxmlformats.org/drawingml/2006/main" noChangeAspect="1"/>
             </wp:cNvGraphicFramePr>
@@ -634,13 +1078,13 @@
               <a:graphicData uri="http://schemas.openxmlformats.org/drawingml/2006/picture">
                 <pic:pic xmlns:pic="http://schemas.openxmlformats.org/drawingml/2006/picture">
                   <pic:nvPicPr>
-                    <pic:cNvPr id="7" name="Image9" descr=""/>
+                    <pic:cNvPr id="10" name="Image9" descr=""/>
                     <pic:cNvPicPr>
                       <a:picLocks noChangeAspect="1" noChangeArrowheads="1"/>
                     </pic:cNvPicPr>
                   </pic:nvPicPr>
                   <pic:blipFill>
-                    <a:blip r:embed="rId8"/>
+                    <a:blip r:embed="rId12"/>
                     <a:stretch>
                       <a:fillRect/>
                     </a:stretch>
@@ -678,7 +1122,7 @@
       <w:r>
         <w:rPr/>
         <w:drawing>
-          <wp:anchor behindDoc="0" distT="0" distB="0" distL="0" distR="0" simplePos="0" locked="0" layoutInCell="1" allowOverlap="1" relativeHeight="11">
+          <wp:anchor behindDoc="0" distT="0" distB="0" distL="0" distR="0" simplePos="0" locked="0" layoutInCell="1" allowOverlap="1" relativeHeight="9">
             <wp:simplePos x="0" y="0"/>
             <wp:positionH relativeFrom="column">
               <wp:posOffset>76200</wp:posOffset>
@@ -689,7 +1133,7 @@
             <wp:extent cx="6120130" cy="1706880"/>
             <wp:effectExtent l="0" t="0" r="0" b="0"/>
             <wp:wrapSquare wrapText="largest"/>
-            <wp:docPr id="8" name="Image10" descr=""/>
+            <wp:docPr id="11" name="Image10" descr=""/>
             <wp:cNvGraphicFramePr>
               <a:graphicFrameLocks xmlns:a="http://schemas.openxmlformats.org/drawingml/2006/main" noChangeAspect="1"/>
             </wp:cNvGraphicFramePr>
@@ -697,13 +1141,13 @@
               <a:graphicData uri="http://schemas.openxmlformats.org/drawingml/2006/picture">
                 <pic:pic xmlns:pic="http://schemas.openxmlformats.org/drawingml/2006/picture">
                   <pic:nvPicPr>
-                    <pic:cNvPr id="8" name="Image10" descr=""/>
+                    <pic:cNvPr id="11" name="Image10" descr=""/>
                     <pic:cNvPicPr>
                       <a:picLocks noChangeAspect="1" noChangeArrowheads="1"/>
                     </pic:cNvPicPr>
                   </pic:nvPicPr>
                   <pic:blipFill>
-                    <a:blip r:embed="rId9"/>
+                    <a:blip r:embed="rId13"/>
                     <a:stretch>
                       <a:fillRect/>
                     </a:stretch>
@@ -741,7 +1185,7 @@
       <w:r>
         <w:rPr/>
         <w:drawing>
-          <wp:anchor behindDoc="0" distT="0" distB="0" distL="0" distR="0" simplePos="0" locked="0" layoutInCell="1" allowOverlap="1" relativeHeight="14">
+          <wp:anchor behindDoc="0" distT="0" distB="0" distL="0" distR="0" simplePos="0" locked="0" layoutInCell="1" allowOverlap="1" relativeHeight="12">
             <wp:simplePos x="0" y="0"/>
             <wp:positionH relativeFrom="column">
               <wp:posOffset>-1102360</wp:posOffset>
@@ -752,7 +1196,7 @@
             <wp:extent cx="4552950" cy="1438275"/>
             <wp:effectExtent l="0" t="0" r="0" b="0"/>
             <wp:wrapSquare wrapText="largest"/>
-            <wp:docPr id="9" name="Image13" descr=""/>
+            <wp:docPr id="12" name="Image13" descr=""/>
             <wp:cNvGraphicFramePr>
               <a:graphicFrameLocks xmlns:a="http://schemas.openxmlformats.org/drawingml/2006/main" noChangeAspect="1"/>
             </wp:cNvGraphicFramePr>
@@ -760,13 +1204,13 @@
               <a:graphicData uri="http://schemas.openxmlformats.org/drawingml/2006/picture">
                 <pic:pic xmlns:pic="http://schemas.openxmlformats.org/drawingml/2006/picture">
                   <pic:nvPicPr>
-                    <pic:cNvPr id="9" name="Image13" descr=""/>
+                    <pic:cNvPr id="12" name="Image13" descr=""/>
                     <pic:cNvPicPr>
                       <a:picLocks noChangeAspect="1" noChangeArrowheads="1"/>
                     </pic:cNvPicPr>
                   </pic:nvPicPr>
                   <pic:blipFill>
-                    <a:blip r:embed="rId10"/>
+                    <a:blip r:embed="rId14"/>
                     <a:stretch>
                       <a:fillRect/>
                     </a:stretch>
@@ -795,7 +1239,7 @@
       <w:r>
         <w:rPr/>
         <w:drawing>
-          <wp:anchor behindDoc="0" distT="0" distB="0" distL="0" distR="0" simplePos="0" locked="0" layoutInCell="1" allowOverlap="1" relativeHeight="12">
+          <wp:anchor behindDoc="0" distT="0" distB="0" distL="0" distR="0" simplePos="0" locked="0" layoutInCell="1" allowOverlap="1" relativeHeight="10">
             <wp:simplePos x="0" y="0"/>
             <wp:positionH relativeFrom="column">
               <wp:posOffset>0</wp:posOffset>
@@ -806,7 +1250,7 @@
             <wp:extent cx="6120130" cy="3585210"/>
             <wp:effectExtent l="0" t="0" r="0" b="0"/>
             <wp:wrapSquare wrapText="largest"/>
-            <wp:docPr id="10" name="Image11" descr=""/>
+            <wp:docPr id="13" name="Image11" descr=""/>
             <wp:cNvGraphicFramePr>
               <a:graphicFrameLocks xmlns:a="http://schemas.openxmlformats.org/drawingml/2006/main" noChangeAspect="1"/>
             </wp:cNvGraphicFramePr>
@@ -814,13 +1258,13 @@
               <a:graphicData uri="http://schemas.openxmlformats.org/drawingml/2006/picture">
                 <pic:pic xmlns:pic="http://schemas.openxmlformats.org/drawingml/2006/picture">
                   <pic:nvPicPr>
-                    <pic:cNvPr id="10" name="Image11" descr=""/>
+                    <pic:cNvPr id="13" name="Image11" descr=""/>
                     <pic:cNvPicPr>
                       <a:picLocks noChangeAspect="1" noChangeArrowheads="1"/>
                     </pic:cNvPicPr>
                   </pic:nvPicPr>
                   <pic:blipFill>
-                    <a:blip r:embed="rId11"/>
+                    <a:blip r:embed="rId15"/>
                     <a:stretch>
                       <a:fillRect/>
                     </a:stretch>
@@ -885,7 +1329,7 @@
       <w:r>
         <w:rPr/>
         <w:drawing>
-          <wp:anchor behindDoc="0" distT="0" distB="0" distL="0" distR="0" simplePos="0" locked="0" layoutInCell="1" allowOverlap="1" relativeHeight="13">
+          <wp:anchor behindDoc="0" distT="0" distB="0" distL="0" distR="0" simplePos="0" locked="0" layoutInCell="1" allowOverlap="1" relativeHeight="11">
             <wp:simplePos x="0" y="0"/>
             <wp:positionH relativeFrom="column">
               <wp:posOffset>85725</wp:posOffset>
@@ -896,7 +1340,7 @@
             <wp:extent cx="6120130" cy="1576705"/>
             <wp:effectExtent l="0" t="0" r="0" b="0"/>
             <wp:wrapSquare wrapText="largest"/>
-            <wp:docPr id="11" name="Image12" descr=""/>
+            <wp:docPr id="14" name="Image12" descr=""/>
             <wp:cNvGraphicFramePr>
               <a:graphicFrameLocks xmlns:a="http://schemas.openxmlformats.org/drawingml/2006/main" noChangeAspect="1"/>
             </wp:cNvGraphicFramePr>
@@ -904,13 +1348,13 @@
               <a:graphicData uri="http://schemas.openxmlformats.org/drawingml/2006/picture">
                 <pic:pic xmlns:pic="http://schemas.openxmlformats.org/drawingml/2006/picture">
                   <pic:nvPicPr>
-                    <pic:cNvPr id="11" name="Image12" descr=""/>
+                    <pic:cNvPr id="14" name="Image12" descr=""/>
                     <pic:cNvPicPr>
                       <a:picLocks noChangeAspect="1" noChangeArrowheads="1"/>
                     </pic:cNvPicPr>
                   </pic:nvPicPr>
                   <pic:blipFill>
-                    <a:blip r:embed="rId12"/>
+                    <a:blip r:embed="rId16"/>
                     <a:stretch>
                       <a:fillRect/>
                     </a:stretch>
@@ -1011,7 +1455,7 @@
       <w:r>
         <w:rPr/>
         <w:drawing>
-          <wp:anchor behindDoc="0" distT="0" distB="0" distL="0" distR="0" simplePos="0" locked="0" layoutInCell="1" allowOverlap="1" relativeHeight="15">
+          <wp:anchor behindDoc="0" distT="0" distB="0" distL="0" distR="0" simplePos="0" locked="0" layoutInCell="1" allowOverlap="1" relativeHeight="13">
             <wp:simplePos x="0" y="0"/>
             <wp:positionH relativeFrom="column">
               <wp:posOffset>345440</wp:posOffset>
@@ -1022,7 +1466,7 @@
             <wp:extent cx="4552950" cy="1438275"/>
             <wp:effectExtent l="0" t="0" r="0" b="0"/>
             <wp:wrapSquare wrapText="largest"/>
-            <wp:docPr id="12" name="Image14" descr=""/>
+            <wp:docPr id="15" name="Image14" descr=""/>
             <wp:cNvGraphicFramePr>
               <a:graphicFrameLocks xmlns:a="http://schemas.openxmlformats.org/drawingml/2006/main" noChangeAspect="1"/>
             </wp:cNvGraphicFramePr>
@@ -1030,13 +1474,13 @@
               <a:graphicData uri="http://schemas.openxmlformats.org/drawingml/2006/picture">
                 <pic:pic xmlns:pic="http://schemas.openxmlformats.org/drawingml/2006/picture">
                   <pic:nvPicPr>
-                    <pic:cNvPr id="12" name="Image14" descr=""/>
+                    <pic:cNvPr id="15" name="Image14" descr=""/>
                     <pic:cNvPicPr>
                       <a:picLocks noChangeAspect="1" noChangeArrowheads="1"/>
                     </pic:cNvPicPr>
                   </pic:nvPicPr>
                   <pic:blipFill>
-                    <a:blip r:embed="rId13"/>
+                    <a:blip r:embed="rId17"/>
                     <a:stretch>
                       <a:fillRect/>
                     </a:stretch>
@@ -1243,7 +1687,7 @@
       <w:r>
         <w:rPr/>
         <w:drawing>
-          <wp:anchor behindDoc="0" distT="0" distB="0" distL="0" distR="0" simplePos="0" locked="0" layoutInCell="1" allowOverlap="1" relativeHeight="16">
+          <wp:anchor behindDoc="0" distT="0" distB="0" distL="0" distR="0" simplePos="0" locked="0" layoutInCell="1" allowOverlap="1" relativeHeight="14">
             <wp:simplePos x="0" y="0"/>
             <wp:positionH relativeFrom="column">
               <wp:align>center</wp:align>
@@ -1254,7 +1698,7 @@
             <wp:extent cx="6120130" cy="2905125"/>
             <wp:effectExtent l="0" t="0" r="0" b="0"/>
             <wp:wrapSquare wrapText="largest"/>
-            <wp:docPr id="13" name="Image15" descr=""/>
+            <wp:docPr id="16" name="Image15" descr=""/>
             <wp:cNvGraphicFramePr>
               <a:graphicFrameLocks xmlns:a="http://schemas.openxmlformats.org/drawingml/2006/main" noChangeAspect="1"/>
             </wp:cNvGraphicFramePr>
@@ -1262,13 +1706,13 @@
               <a:graphicData uri="http://schemas.openxmlformats.org/drawingml/2006/picture">
                 <pic:pic xmlns:pic="http://schemas.openxmlformats.org/drawingml/2006/picture">
                   <pic:nvPicPr>
-                    <pic:cNvPr id="13" name="Image15" descr=""/>
+                    <pic:cNvPr id="16" name="Image15" descr=""/>
                     <pic:cNvPicPr>
                       <a:picLocks noChangeAspect="1" noChangeArrowheads="1"/>
                     </pic:cNvPicPr>
                   </pic:nvPicPr>
                   <pic:blipFill>
-                    <a:blip r:embed="rId14"/>
+                    <a:blip r:embed="rId18"/>
                     <a:stretch>
                       <a:fillRect/>
                     </a:stretch>
@@ -1359,6 +1803,8 @@
         <w:rPr>
           <w:rFonts w:ascii="Helvetica;Helvetica Neue;Arial" w:hAnsi="Helvetica;Helvetica Neue;Arial"/>
           <w:b w:val="false"/>
+          <w:b w:val="false"/>
+          <w:i w:val="false"/>
           <w:i w:val="false"/>
           <w:caps w:val="false"/>
           <w:smallCaps w:val="false"/>
@@ -1378,72 +1824,7 @@
           <w:spacing w:val="0"/>
           <w:sz w:val="24"/>
         </w:rPr>
-        <w:t>In some stochastic environments the well-known reinforcement learning algorithm Q-learning performs very poorly. This poor performance is caused by large overestimations of action values. These overestimations result from a positive bias that is introduced because Q-learning uses the maximum action value as an approximation for the maximum expected action value.introduc</w:t>
-      </w:r>
-      <w:r>
-        <w:rPr>
-          <w:rFonts w:ascii="Helvetica;Helvetica Neue;Arial" w:hAnsi="Helvetica;Helvetica Neue;Arial"/>
-          <w:b w:val="false"/>
-          <w:i w:val="false"/>
-          <w:caps w:val="false"/>
-          <w:smallCaps w:val="false"/>
-          <w:color w:val="222222"/>
-          <w:spacing w:val="0"/>
-          <w:sz w:val="24"/>
-        </w:rPr>
-        <w:t>ing</w:t>
-      </w:r>
-      <w:r>
-        <w:rPr>
-          <w:rFonts w:ascii="Helvetica;Helvetica Neue;Arial" w:hAnsi="Helvetica;Helvetica Neue;Arial"/>
-          <w:b w:val="false"/>
-          <w:i w:val="false"/>
-          <w:caps w:val="false"/>
-          <w:smallCaps w:val="false"/>
-          <w:color w:val="222222"/>
-          <w:spacing w:val="0"/>
-          <w:sz w:val="24"/>
-        </w:rPr>
-        <w:t xml:space="preserve"> an alternative way to approximate the maximum expected value for any set of random variables. The obtained double estimator method is shown to sometimes underestimate rather than overestimate the maximum expected value. We apply the double estimator to Q-learning to construct Double Q-learning, a new off-policy reinforcement learning algorithm.</w:t>
-      </w:r>
-      <w:r>
-        <w:rPr>
-          <w:rFonts w:ascii="Helvetica;Helvetica Neue;Arial" w:hAnsi="Helvetica;Helvetica Neue;Arial"/>
-          <w:b w:val="false"/>
-          <w:i w:val="false"/>
-          <w:caps w:val="false"/>
-          <w:smallCaps w:val="false"/>
-          <w:color w:val="222222"/>
-          <w:spacing w:val="0"/>
-          <w:sz w:val="24"/>
-        </w:rPr>
-        <w:t>N</w:t>
-      </w:r>
-      <w:r>
-        <w:rPr>
-          <w:rFonts w:ascii="Helvetica;Helvetica Neue;Arial" w:hAnsi="Helvetica;Helvetica Neue;Arial"/>
-          <w:b w:val="false"/>
-          <w:i w:val="false"/>
-          <w:caps w:val="false"/>
-          <w:smallCaps w:val="false"/>
-          <w:color w:val="222222"/>
-          <w:spacing w:val="0"/>
-          <w:sz w:val="24"/>
-        </w:rPr>
-        <w:t>ew algorithm converges to the optimal policy and that it performs well in some settings in which Q-learning performs poorly due to its overestimat</w:t>
-      </w:r>
-      <w:r>
-        <w:rPr>
-          <w:rFonts w:ascii="Helvetica;Helvetica Neue;Arial" w:hAnsi="Helvetica;Helvetica Neue;Arial"/>
-          <w:b w:val="false"/>
-          <w:i w:val="false"/>
-          <w:caps w:val="false"/>
-          <w:smallCaps w:val="false"/>
-          <w:color w:val="222222"/>
-          <w:spacing w:val="0"/>
-          <w:sz w:val="24"/>
-        </w:rPr>
-        <w:t>ion.</w:t>
+        <w:t>In some stochastic environments the well-known reinforcement learning algorithm Q-learning performs very poorly. This poor performance is caused by large overestimations of action values. These overestimations result from a positive bias that is introduced because Q-learning uses the maximum action value as an approximation for the maximum expected action value.introducing an alternative way to approximate the maximum expected value for any set of random variables. The obtained double estimator method is shown to sometimes underestimate rather than overestimate the maximum expected value. We apply the double estimator to Q-learning to construct Double Q-learning, a new off-policy reinforcement learning algorithm.New algorithm converges to the optimal policy and that it performs well in some settings in which Q-learning performs poorly due to its overestimation.</w:t>
       </w:r>
     </w:p>
     <w:p>
@@ -1554,7 +1935,7 @@
       <w:r>
         <w:rPr/>
         <w:drawing>
-          <wp:anchor behindDoc="0" distT="0" distB="0" distL="0" distR="0" simplePos="0" locked="0" layoutInCell="1" allowOverlap="1" relativeHeight="18">
+          <wp:anchor behindDoc="0" distT="0" distB="0" distL="0" distR="0" simplePos="0" locked="0" layoutInCell="1" allowOverlap="1" relativeHeight="16">
             <wp:simplePos x="0" y="0"/>
             <wp:positionH relativeFrom="column">
               <wp:align>center</wp:align>
@@ -1565,7 +1946,7 @@
             <wp:extent cx="6120130" cy="954405"/>
             <wp:effectExtent l="0" t="0" r="0" b="0"/>
             <wp:wrapSquare wrapText="largest"/>
-            <wp:docPr id="14" name="Image18" descr=""/>
+            <wp:docPr id="17" name="Image18" descr=""/>
             <wp:cNvGraphicFramePr>
               <a:graphicFrameLocks xmlns:a="http://schemas.openxmlformats.org/drawingml/2006/main" noChangeAspect="1"/>
             </wp:cNvGraphicFramePr>
@@ -1573,13 +1954,13 @@
               <a:graphicData uri="http://schemas.openxmlformats.org/drawingml/2006/picture">
                 <pic:pic xmlns:pic="http://schemas.openxmlformats.org/drawingml/2006/picture">
                   <pic:nvPicPr>
-                    <pic:cNvPr id="14" name="Image18" descr=""/>
+                    <pic:cNvPr id="17" name="Image18" descr=""/>
                     <pic:cNvPicPr>
                       <a:picLocks noChangeAspect="1" noChangeArrowheads="1"/>
                     </pic:cNvPicPr>
                   </pic:nvPicPr>
                   <pic:blipFill>
-                    <a:blip r:embed="rId15"/>
+                    <a:blip r:embed="rId19"/>
                     <a:stretch>
                       <a:fillRect/>
                     </a:stretch>
@@ -1626,7 +2007,7 @@
       <w:r>
         <w:rPr/>
         <w:drawing>
-          <wp:anchor behindDoc="0" distT="0" distB="0" distL="0" distR="0" simplePos="0" locked="0" layoutInCell="1" allowOverlap="1" relativeHeight="17">
+          <wp:anchor behindDoc="0" distT="0" distB="0" distL="0" distR="0" simplePos="0" locked="0" layoutInCell="1" allowOverlap="1" relativeHeight="15">
             <wp:simplePos x="0" y="0"/>
             <wp:positionH relativeFrom="column">
               <wp:align>center</wp:align>
@@ -1637,7 +2018,7 @@
             <wp:extent cx="6120130" cy="4589780"/>
             <wp:effectExtent l="0" t="0" r="0" b="0"/>
             <wp:wrapSquare wrapText="largest"/>
-            <wp:docPr id="15" name="Image17" descr=""/>
+            <wp:docPr id="18" name="Image17" descr=""/>
             <wp:cNvGraphicFramePr>
               <a:graphicFrameLocks xmlns:a="http://schemas.openxmlformats.org/drawingml/2006/main" noChangeAspect="1"/>
             </wp:cNvGraphicFramePr>
@@ -1645,13 +2026,13 @@
               <a:graphicData uri="http://schemas.openxmlformats.org/drawingml/2006/picture">
                 <pic:pic xmlns:pic="http://schemas.openxmlformats.org/drawingml/2006/picture">
                   <pic:nvPicPr>
-                    <pic:cNvPr id="15" name="Image17" descr=""/>
+                    <pic:cNvPr id="18" name="Image17" descr=""/>
                     <pic:cNvPicPr>
                       <a:picLocks noChangeAspect="1" noChangeArrowheads="1"/>
                     </pic:cNvPicPr>
                   </pic:nvPicPr>
                   <pic:blipFill>
-                    <a:blip r:embed="rId16"/>
+                    <a:blip r:embed="rId20"/>
                     <a:stretch>
                       <a:fillRect/>
                     </a:stretch>
@@ -2003,517 +2384,393 @@
       </w:pPr>
       <w:r>
         <w:rPr/>
-        <w:drawing>
-          <wp:anchor behindDoc="0" distT="0" distB="0" distL="0" distR="0" simplePos="0" locked="0" layoutInCell="1" allowOverlap="1" relativeHeight="2">
-            <wp:simplePos x="0" y="0"/>
-            <wp:positionH relativeFrom="column">
-              <wp:posOffset>118110</wp:posOffset>
-            </wp:positionH>
-            <wp:positionV relativeFrom="paragraph">
-              <wp:posOffset>26670</wp:posOffset>
-            </wp:positionV>
-            <wp:extent cx="5328285" cy="3223895"/>
-            <wp:effectExtent l="0" t="0" r="0" b="0"/>
-            <wp:wrapSquare wrapText="largest"/>
-            <wp:docPr id="16" name="Image1" descr=""/>
-            <wp:cNvGraphicFramePr>
-              <a:graphicFrameLocks xmlns:a="http://schemas.openxmlformats.org/drawingml/2006/main" noChangeAspect="1"/>
-            </wp:cNvGraphicFramePr>
-            <a:graphic xmlns:a="http://schemas.openxmlformats.org/drawingml/2006/main">
-              <a:graphicData uri="http://schemas.openxmlformats.org/drawingml/2006/picture">
-                <pic:pic xmlns:pic="http://schemas.openxmlformats.org/drawingml/2006/picture">
-                  <pic:nvPicPr>
-                    <pic:cNvPr id="16" name="Image1" descr=""/>
-                    <pic:cNvPicPr>
-                      <a:picLocks noChangeAspect="1" noChangeArrowheads="1"/>
-                    </pic:cNvPicPr>
-                  </pic:nvPicPr>
-                  <pic:blipFill>
-                    <a:blip r:embed="rId17"/>
-                    <a:stretch>
-                      <a:fillRect/>
-                    </a:stretch>
-                  </pic:blipFill>
-                  <pic:spPr bwMode="auto">
-                    <a:xfrm>
-                      <a:off x="0" y="0"/>
-                      <a:ext cx="5328285" cy="3223895"/>
-                    </a:xfrm>
-                    <a:prstGeom prst="rect">
-                      <a:avLst/>
-                    </a:prstGeom>
-                  </pic:spPr>
-                </pic:pic>
-              </a:graphicData>
-            </a:graphic>
-          </wp:anchor>
-        </w:drawing>
-      </w:r>
-    </w:p>
-    <w:p>
-      <w:pPr>
-        <w:pStyle w:val="Normal"/>
-        <w:rPr/>
-      </w:pPr>
-      <w:r>
-        <w:rPr/>
-      </w:r>
-    </w:p>
-    <w:p>
-      <w:pPr>
-        <w:pStyle w:val="Normal"/>
-        <w:rPr/>
-      </w:pPr>
-      <w:r>
-        <w:rPr/>
-      </w:r>
-    </w:p>
-    <w:p>
-      <w:pPr>
-        <w:pStyle w:val="Normal"/>
-        <w:rPr/>
-      </w:pPr>
-      <w:r>
-        <w:rPr/>
-        <w:drawing>
-          <wp:anchor behindDoc="0" distT="0" distB="0" distL="0" distR="0" simplePos="0" locked="0" layoutInCell="1" allowOverlap="1" relativeHeight="3">
-            <wp:simplePos x="0" y="0"/>
-            <wp:positionH relativeFrom="column">
-              <wp:posOffset>451485</wp:posOffset>
-            </wp:positionH>
-            <wp:positionV relativeFrom="paragraph">
-              <wp:posOffset>-506730</wp:posOffset>
-            </wp:positionV>
-            <wp:extent cx="5293995" cy="3521075"/>
-            <wp:effectExtent l="0" t="0" r="0" b="0"/>
-            <wp:wrapSquare wrapText="largest"/>
-            <wp:docPr id="17" name="Image2" descr=""/>
-            <wp:cNvGraphicFramePr>
-              <a:graphicFrameLocks xmlns:a="http://schemas.openxmlformats.org/drawingml/2006/main" noChangeAspect="1"/>
-            </wp:cNvGraphicFramePr>
-            <a:graphic xmlns:a="http://schemas.openxmlformats.org/drawingml/2006/main">
-              <a:graphicData uri="http://schemas.openxmlformats.org/drawingml/2006/picture">
-                <pic:pic xmlns:pic="http://schemas.openxmlformats.org/drawingml/2006/picture">
-                  <pic:nvPicPr>
-                    <pic:cNvPr id="17" name="Image2" descr=""/>
-                    <pic:cNvPicPr>
-                      <a:picLocks noChangeAspect="1" noChangeArrowheads="1"/>
-                    </pic:cNvPicPr>
-                  </pic:nvPicPr>
-                  <pic:blipFill>
-                    <a:blip r:embed="rId18"/>
-                    <a:stretch>
-                      <a:fillRect/>
-                    </a:stretch>
-                  </pic:blipFill>
-                  <pic:spPr bwMode="auto">
-                    <a:xfrm>
-                      <a:off x="0" y="0"/>
-                      <a:ext cx="5293995" cy="3521075"/>
-                    </a:xfrm>
-                    <a:prstGeom prst="rect">
-                      <a:avLst/>
-                    </a:prstGeom>
-                  </pic:spPr>
-                </pic:pic>
-              </a:graphicData>
-            </a:graphic>
-          </wp:anchor>
-        </w:drawing>
-      </w:r>
-    </w:p>
-    <w:p>
-      <w:pPr>
-        <w:pStyle w:val="Normal"/>
-        <w:rPr/>
-      </w:pPr>
-      <w:r>
-        <w:rPr/>
-      </w:r>
-    </w:p>
-    <w:p>
-      <w:pPr>
-        <w:pStyle w:val="Normal"/>
-        <w:rPr/>
-      </w:pPr>
-      <w:r>
-        <w:rPr/>
-      </w:r>
-    </w:p>
-    <w:p>
-      <w:pPr>
-        <w:pStyle w:val="Normal"/>
-        <w:rPr/>
-      </w:pPr>
-      <w:r>
-        <w:rPr/>
-      </w:r>
-    </w:p>
-    <w:p>
-      <w:pPr>
-        <w:pStyle w:val="Normal"/>
-        <w:rPr/>
-      </w:pPr>
-      <w:r>
-        <w:rPr/>
-      </w:r>
-    </w:p>
-    <w:p>
-      <w:pPr>
-        <w:pStyle w:val="Normal"/>
-        <w:rPr/>
-      </w:pPr>
-      <w:r>
-        <w:rPr/>
-      </w:r>
-    </w:p>
-    <w:p>
-      <w:pPr>
-        <w:pStyle w:val="Normal"/>
-        <w:rPr/>
-      </w:pPr>
-      <w:r>
-        <w:rPr/>
-      </w:r>
-    </w:p>
-    <w:p>
-      <w:pPr>
-        <w:pStyle w:val="Normal"/>
-        <w:rPr/>
-      </w:pPr>
-      <w:r>
-        <w:rPr/>
-      </w:r>
-    </w:p>
-    <w:p>
-      <w:pPr>
-        <w:pStyle w:val="Normal"/>
-        <w:rPr/>
-      </w:pPr>
-      <w:r>
-        <w:rPr/>
-      </w:r>
-    </w:p>
-    <w:p>
-      <w:pPr>
-        <w:pStyle w:val="Normal"/>
-        <w:rPr/>
-      </w:pPr>
-      <w:r>
-        <w:rPr/>
-      </w:r>
-    </w:p>
-    <w:p>
-      <w:pPr>
-        <w:pStyle w:val="Normal"/>
-        <w:rPr/>
-      </w:pPr>
-      <w:r>
-        <w:rPr/>
-      </w:r>
-    </w:p>
-    <w:p>
-      <w:pPr>
-        <w:pStyle w:val="Normal"/>
-        <w:rPr/>
-      </w:pPr>
-      <w:r>
-        <w:rPr/>
-      </w:r>
-    </w:p>
-    <w:p>
-      <w:pPr>
-        <w:pStyle w:val="Normal"/>
-        <w:rPr/>
-      </w:pPr>
-      <w:r>
-        <w:rPr/>
-      </w:r>
-    </w:p>
-    <w:p>
-      <w:pPr>
-        <w:pStyle w:val="Normal"/>
-        <w:rPr/>
-      </w:pPr>
-      <w:r>
-        <w:rPr/>
-      </w:r>
-    </w:p>
-    <w:p>
-      <w:pPr>
-        <w:pStyle w:val="Normal"/>
-        <w:rPr/>
-      </w:pPr>
-      <w:r>
-        <w:rPr/>
-      </w:r>
-    </w:p>
-    <w:p>
-      <w:pPr>
-        <w:pStyle w:val="Normal"/>
-        <w:rPr/>
-      </w:pPr>
-      <w:r>
-        <w:rPr/>
-      </w:r>
-    </w:p>
-    <w:p>
-      <w:pPr>
-        <w:pStyle w:val="Normal"/>
-        <w:rPr/>
-      </w:pPr>
-      <w:r>
-        <w:rPr/>
-      </w:r>
-    </w:p>
-    <w:p>
-      <w:pPr>
-        <w:pStyle w:val="Normal"/>
-        <w:rPr/>
-      </w:pPr>
-      <w:r>
-        <w:rPr/>
-      </w:r>
-    </w:p>
-    <w:p>
-      <w:pPr>
-        <w:pStyle w:val="Normal"/>
-        <w:rPr/>
-      </w:pPr>
-      <w:r>
-        <w:rPr/>
-      </w:r>
-    </w:p>
-    <w:p>
-      <w:pPr>
-        <w:pStyle w:val="Normal"/>
-        <w:rPr/>
-      </w:pPr>
-      <w:r>
-        <w:rPr/>
-      </w:r>
-    </w:p>
-    <w:p>
-      <w:pPr>
-        <w:pStyle w:val="Normal"/>
-        <w:rPr/>
-      </w:pPr>
-      <w:r>
-        <w:rPr/>
-      </w:r>
-    </w:p>
-    <w:p>
-      <w:pPr>
-        <w:pStyle w:val="Normal"/>
-        <w:rPr/>
-      </w:pPr>
-      <w:r>
-        <w:rPr/>
-      </w:r>
-    </w:p>
-    <w:p>
-      <w:pPr>
-        <w:pStyle w:val="Normal"/>
-        <w:rPr/>
-      </w:pPr>
-      <w:r>
-        <w:rPr/>
-      </w:r>
-    </w:p>
-    <w:p>
-      <w:pPr>
-        <w:pStyle w:val="Normal"/>
-        <w:rPr/>
-      </w:pPr>
-      <w:r>
-        <w:rPr/>
-      </w:r>
-    </w:p>
-    <w:p>
-      <w:pPr>
-        <w:pStyle w:val="Normal"/>
-        <w:rPr/>
-      </w:pPr>
-      <w:r>
-        <w:rPr/>
-      </w:r>
-    </w:p>
-    <w:p>
-      <w:pPr>
-        <w:pStyle w:val="Normal"/>
-        <w:rPr/>
-      </w:pPr>
-      <w:r>
-        <w:rPr/>
-      </w:r>
-    </w:p>
-    <w:p>
-      <w:pPr>
-        <w:pStyle w:val="Normal"/>
-        <w:rPr/>
-      </w:pPr>
-      <w:r>
-        <w:rPr/>
-      </w:r>
-    </w:p>
-    <w:p>
-      <w:pPr>
-        <w:pStyle w:val="Normal"/>
-        <w:rPr/>
-      </w:pPr>
-      <w:r>
-        <w:rPr/>
-      </w:r>
-    </w:p>
-    <w:p>
-      <w:pPr>
-        <w:pStyle w:val="Normal"/>
-        <w:rPr/>
-      </w:pPr>
-      <w:r>
-        <w:rPr/>
-      </w:r>
-    </w:p>
-    <w:p>
-      <w:pPr>
-        <w:pStyle w:val="Normal"/>
-        <w:rPr/>
-      </w:pPr>
-      <w:r>
-        <w:rPr/>
-      </w:r>
-    </w:p>
-    <w:p>
-      <w:pPr>
-        <w:pStyle w:val="Normal"/>
-        <w:rPr/>
-      </w:pPr>
-      <w:r>
-        <w:rPr/>
-      </w:r>
-    </w:p>
-    <w:p>
-      <w:pPr>
-        <w:pStyle w:val="Normal"/>
-        <w:rPr/>
-      </w:pPr>
-      <w:r>
-        <w:rPr/>
-      </w:r>
-    </w:p>
-    <w:p>
-      <w:pPr>
-        <w:pStyle w:val="Normal"/>
-        <w:rPr/>
-      </w:pPr>
-      <w:r>
-        <w:rPr/>
-      </w:r>
-    </w:p>
-    <w:p>
-      <w:pPr>
-        <w:pStyle w:val="Normal"/>
-        <w:rPr/>
-      </w:pPr>
-      <w:r>
-        <w:rPr/>
-      </w:r>
-    </w:p>
-    <w:p>
-      <w:pPr>
-        <w:pStyle w:val="Normal"/>
-        <w:rPr/>
-      </w:pPr>
-      <w:r>
-        <w:rPr/>
-      </w:r>
-    </w:p>
-    <w:p>
-      <w:pPr>
-        <w:pStyle w:val="Normal"/>
-        <w:rPr/>
-      </w:pPr>
-      <w:r>
-        <w:rPr/>
-      </w:r>
-    </w:p>
-    <w:p>
-      <w:pPr>
-        <w:pStyle w:val="Normal"/>
-        <w:rPr/>
-      </w:pPr>
-      <w:r>
-        <w:rPr/>
-      </w:r>
-    </w:p>
-    <w:p>
-      <w:pPr>
-        <w:pStyle w:val="Normal"/>
-        <w:rPr/>
-      </w:pPr>
-      <w:r>
-        <w:rPr/>
-      </w:r>
-    </w:p>
-    <w:p>
-      <w:pPr>
-        <w:pStyle w:val="Normal"/>
-        <w:rPr/>
-      </w:pPr>
-      <w:r>
-        <w:rPr/>
-      </w:r>
-    </w:p>
-    <w:p>
-      <w:pPr>
-        <w:pStyle w:val="Normal"/>
-        <w:rPr/>
-      </w:pPr>
-      <w:r>
-        <w:rPr/>
-      </w:r>
-    </w:p>
-    <w:p>
-      <w:pPr>
-        <w:pStyle w:val="Normal"/>
-        <w:rPr/>
-      </w:pPr>
-      <w:r>
-        <w:rPr/>
-      </w:r>
-    </w:p>
-    <w:p>
-      <w:pPr>
-        <w:pStyle w:val="Normal"/>
-        <w:rPr/>
-      </w:pPr>
-      <w:r>
-        <w:rPr/>
-      </w:r>
-    </w:p>
-    <w:p>
-      <w:pPr>
-        <w:pStyle w:val="Normal"/>
-        <w:rPr/>
-      </w:pPr>
-      <w:r>
-        <w:rPr/>
-      </w:r>
-    </w:p>
-    <w:p>
-      <w:pPr>
-        <w:pStyle w:val="Normal"/>
-        <w:rPr/>
-      </w:pPr>
-      <w:r>
-        <w:rPr/>
-        <w:t xml:space="preserve">In general when there is linear function estimator function </w:t>
-      </w:r>
-      <w:r>
-        <w:rPr>
-          <w:rFonts w:ascii="Liberation Serif" w:hAnsi="Liberation Serif"/>
-        </w:rPr>
-        <w:t>to estimate the Value function the stochastic gradient desecent  with TD(0) converge, but when we move towards the non linear function approximation  with TD(0) Bootstrap this method does not converge  theoritically as well as in practice.</w:t>
+      </w:r>
+    </w:p>
+    <w:p>
+      <w:pPr>
+        <w:pStyle w:val="Normal"/>
+        <w:rPr/>
+      </w:pPr>
+      <w:r>
+        <w:rPr/>
+      </w:r>
+    </w:p>
+    <w:p>
+      <w:pPr>
+        <w:pStyle w:val="Normal"/>
+        <w:rPr/>
+      </w:pPr>
+      <w:r>
+        <w:rPr/>
+      </w:r>
+    </w:p>
+    <w:p>
+      <w:pPr>
+        <w:pStyle w:val="Normal"/>
+        <w:rPr/>
+      </w:pPr>
+      <w:r>
+        <w:rPr/>
+      </w:r>
+    </w:p>
+    <w:p>
+      <w:pPr>
+        <w:pStyle w:val="Normal"/>
+        <w:rPr/>
+      </w:pPr>
+      <w:r>
+        <w:rPr/>
+      </w:r>
+    </w:p>
+    <w:p>
+      <w:pPr>
+        <w:pStyle w:val="Normal"/>
+        <w:rPr/>
+      </w:pPr>
+      <w:r>
+        <w:rPr/>
+      </w:r>
+    </w:p>
+    <w:p>
+      <w:pPr>
+        <w:pStyle w:val="Normal"/>
+        <w:rPr/>
+      </w:pPr>
+      <w:r>
+        <w:rPr/>
+      </w:r>
+    </w:p>
+    <w:p>
+      <w:pPr>
+        <w:pStyle w:val="Normal"/>
+        <w:rPr/>
+      </w:pPr>
+      <w:r>
+        <w:rPr/>
+      </w:r>
+    </w:p>
+    <w:p>
+      <w:pPr>
+        <w:pStyle w:val="Normal"/>
+        <w:rPr/>
+      </w:pPr>
+      <w:r>
+        <w:rPr/>
+      </w:r>
+    </w:p>
+    <w:p>
+      <w:pPr>
+        <w:pStyle w:val="Normal"/>
+        <w:rPr/>
+      </w:pPr>
+      <w:r>
+        <w:rPr/>
+      </w:r>
+    </w:p>
+    <w:p>
+      <w:pPr>
+        <w:pStyle w:val="Normal"/>
+        <w:rPr/>
+      </w:pPr>
+      <w:r>
+        <w:rPr/>
+      </w:r>
+    </w:p>
+    <w:p>
+      <w:pPr>
+        <w:pStyle w:val="Normal"/>
+        <w:rPr/>
+      </w:pPr>
+      <w:r>
+        <w:rPr/>
+      </w:r>
+    </w:p>
+    <w:p>
+      <w:pPr>
+        <w:pStyle w:val="Normal"/>
+        <w:rPr/>
+      </w:pPr>
+      <w:r>
+        <w:rPr/>
+      </w:r>
+    </w:p>
+    <w:p>
+      <w:pPr>
+        <w:pStyle w:val="Normal"/>
+        <w:rPr/>
+      </w:pPr>
+      <w:r>
+        <w:rPr/>
+      </w:r>
+    </w:p>
+    <w:p>
+      <w:pPr>
+        <w:pStyle w:val="Normal"/>
+        <w:rPr/>
+      </w:pPr>
+      <w:r>
+        <w:rPr/>
+      </w:r>
+    </w:p>
+    <w:p>
+      <w:pPr>
+        <w:pStyle w:val="Normal"/>
+        <w:rPr/>
+      </w:pPr>
+      <w:r>
+        <w:rPr/>
+      </w:r>
+    </w:p>
+    <w:p>
+      <w:pPr>
+        <w:pStyle w:val="Normal"/>
+        <w:rPr/>
+      </w:pPr>
+      <w:r>
+        <w:rPr/>
+      </w:r>
+    </w:p>
+    <w:p>
+      <w:pPr>
+        <w:pStyle w:val="Normal"/>
+        <w:rPr/>
+      </w:pPr>
+      <w:r>
+        <w:rPr/>
+      </w:r>
+    </w:p>
+    <w:p>
+      <w:pPr>
+        <w:pStyle w:val="Normal"/>
+        <w:rPr/>
+      </w:pPr>
+      <w:r>
+        <w:rPr/>
+      </w:r>
+    </w:p>
+    <w:p>
+      <w:pPr>
+        <w:pStyle w:val="Normal"/>
+        <w:rPr/>
+      </w:pPr>
+      <w:r>
+        <w:rPr/>
+      </w:r>
+    </w:p>
+    <w:p>
+      <w:pPr>
+        <w:pStyle w:val="Normal"/>
+        <w:rPr/>
+      </w:pPr>
+      <w:r>
+        <w:rPr/>
+      </w:r>
+    </w:p>
+    <w:p>
+      <w:pPr>
+        <w:pStyle w:val="Normal"/>
+        <w:rPr/>
+      </w:pPr>
+      <w:r>
+        <w:rPr/>
+      </w:r>
+    </w:p>
+    <w:p>
+      <w:pPr>
+        <w:pStyle w:val="Normal"/>
+        <w:rPr/>
+      </w:pPr>
+      <w:r>
+        <w:rPr/>
+      </w:r>
+    </w:p>
+    <w:p>
+      <w:pPr>
+        <w:pStyle w:val="Normal"/>
+        <w:rPr/>
+      </w:pPr>
+      <w:r>
+        <w:rPr/>
+      </w:r>
+    </w:p>
+    <w:p>
+      <w:pPr>
+        <w:pStyle w:val="Normal"/>
+        <w:rPr/>
+      </w:pPr>
+      <w:r>
+        <w:rPr/>
+      </w:r>
+    </w:p>
+    <w:p>
+      <w:pPr>
+        <w:pStyle w:val="Normal"/>
+        <w:rPr/>
+      </w:pPr>
+      <w:r>
+        <w:rPr/>
+      </w:r>
+    </w:p>
+    <w:p>
+      <w:pPr>
+        <w:pStyle w:val="Normal"/>
+        <w:rPr/>
+      </w:pPr>
+      <w:r>
+        <w:rPr/>
+      </w:r>
+    </w:p>
+    <w:p>
+      <w:pPr>
+        <w:pStyle w:val="Normal"/>
+        <w:rPr/>
+      </w:pPr>
+      <w:r>
+        <w:rPr/>
+      </w:r>
+    </w:p>
+    <w:p>
+      <w:pPr>
+        <w:pStyle w:val="Normal"/>
+        <w:rPr/>
+      </w:pPr>
+      <w:r>
+        <w:rPr/>
+      </w:r>
+    </w:p>
+    <w:p>
+      <w:pPr>
+        <w:pStyle w:val="Normal"/>
+        <w:rPr/>
+      </w:pPr>
+      <w:r>
+        <w:rPr/>
+      </w:r>
+    </w:p>
+    <w:p>
+      <w:pPr>
+        <w:pStyle w:val="Normal"/>
+        <w:rPr/>
+      </w:pPr>
+      <w:r>
+        <w:rPr/>
+      </w:r>
+    </w:p>
+    <w:p>
+      <w:pPr>
+        <w:pStyle w:val="Normal"/>
+        <w:rPr/>
+      </w:pPr>
+      <w:r>
+        <w:rPr/>
+      </w:r>
+    </w:p>
+    <w:p>
+      <w:pPr>
+        <w:pStyle w:val="Normal"/>
+        <w:rPr/>
+      </w:pPr>
+      <w:r>
+        <w:rPr/>
+      </w:r>
+    </w:p>
+    <w:p>
+      <w:pPr>
+        <w:pStyle w:val="Normal"/>
+        <w:rPr/>
+      </w:pPr>
+      <w:r>
+        <w:rPr/>
+      </w:r>
+    </w:p>
+    <w:p>
+      <w:pPr>
+        <w:pStyle w:val="Normal"/>
+        <w:rPr/>
+      </w:pPr>
+      <w:r>
+        <w:rPr/>
+      </w:r>
+    </w:p>
+    <w:p>
+      <w:pPr>
+        <w:pStyle w:val="Normal"/>
+        <w:rPr/>
+      </w:pPr>
+      <w:r>
+        <w:rPr/>
+      </w:r>
+    </w:p>
+    <w:p>
+      <w:pPr>
+        <w:pStyle w:val="Normal"/>
+        <w:rPr/>
+      </w:pPr>
+      <w:r>
+        <w:rPr/>
+      </w:r>
+    </w:p>
+    <w:p>
+      <w:pPr>
+        <w:pStyle w:val="Normal"/>
+        <w:rPr/>
+      </w:pPr>
+      <w:r>
+        <w:rPr/>
+      </w:r>
+    </w:p>
+    <w:p>
+      <w:pPr>
+        <w:pStyle w:val="Normal"/>
+        <w:rPr/>
+      </w:pPr>
+      <w:r>
+        <w:rPr/>
+      </w:r>
+    </w:p>
+    <w:p>
+      <w:pPr>
+        <w:pStyle w:val="Normal"/>
+        <w:rPr/>
+      </w:pPr>
+      <w:r>
+        <w:rPr/>
+      </w:r>
+    </w:p>
+    <w:p>
+      <w:pPr>
+        <w:pStyle w:val="Normal"/>
+        <w:rPr/>
+      </w:pPr>
+      <w:r>
+        <w:rPr/>
+      </w:r>
+    </w:p>
+    <w:p>
+      <w:pPr>
+        <w:pStyle w:val="Normal"/>
+        <w:rPr/>
+      </w:pPr>
+      <w:r>
+        <w:rPr/>
+      </w:r>
+    </w:p>
+    <w:p>
+      <w:pPr>
+        <w:pStyle w:val="Normal"/>
+        <w:rPr/>
+      </w:pPr>
+      <w:r>
+        <w:rPr/>
+      </w:r>
+    </w:p>
+    <w:p>
+      <w:pPr>
+        <w:pStyle w:val="Normal"/>
+        <w:rPr/>
+      </w:pPr>
+      <w:r>
+        <w:rPr/>
       </w:r>
     </w:p>
     <w:p>
@@ -2545,15 +2802,12 @@
       <w:rPr>
         <w:rFonts w:ascii="Liberation Serif" w:hAnsi="Liberation Serif" w:eastAsia="AR PL SungtiL GB" w:cs="Lohit Devanagari"/>
         <w:kern w:val="2"/>
-        <w:sz w:val="24"/>
         <w:szCs w:val="24"/>
         <w:lang w:val="en-IN" w:eastAsia="zh-CN" w:bidi="hi-IN"/>
       </w:rPr>
     </w:rPrDefault>
     <w:pPrDefault>
-      <w:pPr>
-        <w:widowControl/>
-      </w:pPr>
+      <w:pPr/>
     </w:pPrDefault>
   </w:docDefaults>
   <w:style w:type="paragraph" w:styleId="Normal">
@@ -2561,10 +2815,9 @@
     <w:qFormat/>
     <w:pPr>
       <w:widowControl/>
-      <w:kinsoku w:val="true"/>
-      <w:overflowPunct w:val="true"/>
-      <w:autoSpaceDE w:val="true"/>
+      <w:overflowPunct w:val="false"/>
       <w:bidi w:val="0"/>
+      <w:jc w:val="left"/>
     </w:pPr>
     <w:rPr>
       <w:rFonts w:ascii="Liberation Serif" w:hAnsi="Liberation Serif" w:eastAsia="AR PL SungtiL GB" w:cs="Lohit Devanagari"/>
